--- a/План и нужные вещи.docx
+++ b/План и нужные вещи.docx
@@ -60,7 +60,7 @@
           <w:shd w:val="clear" w:fill="FFFFFE"/>
           <w:lang w:val="en-US" w:eastAsia="zh-CN" w:bidi="ar"/>
         </w:rPr>
-        <w:t>    {</w:t>
+        <w:t>{</w:t>
       </w:r>
     </w:p>
     <w:p>
@@ -107,7 +107,7 @@
           <w:shd w:val="clear" w:fill="FFFFFE"/>
           <w:lang w:val="en-US" w:eastAsia="zh-CN" w:bidi="ar"/>
         </w:rPr>
-        <w:t>: </w:t>
+        <w:t>:</w:t>
       </w:r>
       <w:r>
         <w:rPr>
@@ -121,7 +121,7 @@
           <w:shd w:val="clear" w:fill="FFFFFE"/>
           <w:lang w:val="en-US" w:eastAsia="zh-CN" w:bidi="ar"/>
         </w:rPr>
-        <w:t>"Модуль2"</w:t>
+        <w:t>"Модуль4"</w:t>
       </w:r>
       <w:r>
         <w:rPr>
@@ -161,20 +161,6 @@
           <w:rFonts w:hint="default" w:ascii="Consolas" w:hAnsi="Consolas" w:eastAsia="Consolas" w:cs="Consolas"/>
           <w:b w:val="0"/>
           <w:bCs w:val="0"/>
-          <w:color w:val="000000"/>
-          <w:kern w:val="0"/>
-          <w:sz w:val="18"/>
-          <w:szCs w:val="18"/>
-          <w:shd w:val="clear" w:fill="FFFFFE"/>
-          <w:lang w:val="en-US" w:eastAsia="zh-CN" w:bidi="ar"/>
-        </w:rPr>
-        <w:t>        </w:t>
-      </w:r>
-      <w:r>
-        <w:rPr>
-          <w:rFonts w:hint="default" w:ascii="Consolas" w:hAnsi="Consolas" w:eastAsia="Consolas" w:cs="Consolas"/>
-          <w:b w:val="0"/>
-          <w:bCs w:val="0"/>
           <w:color w:val="A31515"/>
           <w:kern w:val="0"/>
           <w:sz w:val="18"/>
@@ -196,7 +182,7 @@
           <w:shd w:val="clear" w:fill="FFFFFE"/>
           <w:lang w:val="en-US" w:eastAsia="zh-CN" w:bidi="ar"/>
         </w:rPr>
-        <w:t>: </w:t>
+        <w:t>:</w:t>
       </w:r>
       <w:r>
         <w:rPr>
@@ -210,7 +196,7 @@
           <w:shd w:val="clear" w:fill="FFFFFE"/>
           <w:lang w:val="en-US" w:eastAsia="zh-CN" w:bidi="ar"/>
         </w:rPr>
-        <w:t>"Описание2"</w:t>
+        <w:t>"Описание4"</w:t>
       </w:r>
       <w:r>
         <w:rPr>
@@ -250,20 +236,6 @@
           <w:rFonts w:hint="default" w:ascii="Consolas" w:hAnsi="Consolas" w:eastAsia="Consolas" w:cs="Consolas"/>
           <w:b w:val="0"/>
           <w:bCs w:val="0"/>
-          <w:color w:val="000000"/>
-          <w:kern w:val="0"/>
-          <w:sz w:val="18"/>
-          <w:szCs w:val="18"/>
-          <w:shd w:val="clear" w:fill="FFFFFE"/>
-          <w:lang w:val="en-US" w:eastAsia="zh-CN" w:bidi="ar"/>
-        </w:rPr>
-        <w:t>        </w:t>
-      </w:r>
-      <w:r>
-        <w:rPr>
-          <w:rFonts w:hint="default" w:ascii="Consolas" w:hAnsi="Consolas" w:eastAsia="Consolas" w:cs="Consolas"/>
-          <w:b w:val="0"/>
-          <w:bCs w:val="0"/>
           <w:color w:val="A31515"/>
           <w:kern w:val="0"/>
           <w:sz w:val="18"/>
@@ -285,7 +257,7 @@
           <w:shd w:val="clear" w:fill="FFFFFE"/>
           <w:lang w:val="en-US" w:eastAsia="zh-CN" w:bidi="ar"/>
         </w:rPr>
-        <w:t>: </w:t>
+        <w:t>:</w:t>
       </w:r>
       <w:r>
         <w:rPr>
@@ -339,20 +311,6 @@
           <w:rFonts w:hint="default" w:ascii="Consolas" w:hAnsi="Consolas" w:eastAsia="Consolas" w:cs="Consolas"/>
           <w:b w:val="0"/>
           <w:bCs w:val="0"/>
-          <w:color w:val="000000"/>
-          <w:kern w:val="0"/>
-          <w:sz w:val="18"/>
-          <w:szCs w:val="18"/>
-          <w:shd w:val="clear" w:fill="FFFFFE"/>
-          <w:lang w:val="en-US" w:eastAsia="zh-CN" w:bidi="ar"/>
-        </w:rPr>
-        <w:t>        </w:t>
-      </w:r>
-      <w:r>
-        <w:rPr>
-          <w:rFonts w:hint="default" w:ascii="Consolas" w:hAnsi="Consolas" w:eastAsia="Consolas" w:cs="Consolas"/>
-          <w:b w:val="0"/>
-          <w:bCs w:val="0"/>
           <w:color w:val="A31515"/>
           <w:kern w:val="0"/>
           <w:sz w:val="18"/>
@@ -374,7 +332,7 @@
           <w:shd w:val="clear" w:fill="FFFFFE"/>
           <w:lang w:val="en-US" w:eastAsia="zh-CN" w:bidi="ar"/>
         </w:rPr>
-        <w:t>: </w:t>
+        <w:t>:</w:t>
       </w:r>
       <w:r>
         <w:rPr>
@@ -428,20 +386,6 @@
           <w:rFonts w:hint="default" w:ascii="Consolas" w:hAnsi="Consolas" w:eastAsia="Consolas" w:cs="Consolas"/>
           <w:b w:val="0"/>
           <w:bCs w:val="0"/>
-          <w:color w:val="000000"/>
-          <w:kern w:val="0"/>
-          <w:sz w:val="18"/>
-          <w:szCs w:val="18"/>
-          <w:shd w:val="clear" w:fill="FFFFFE"/>
-          <w:lang w:val="en-US" w:eastAsia="zh-CN" w:bidi="ar"/>
-        </w:rPr>
-        <w:t>        </w:t>
-      </w:r>
-      <w:r>
-        <w:rPr>
-          <w:rFonts w:hint="default" w:ascii="Consolas" w:hAnsi="Consolas" w:eastAsia="Consolas" w:cs="Consolas"/>
-          <w:b w:val="0"/>
-          <w:bCs w:val="0"/>
           <w:color w:val="A31515"/>
           <w:kern w:val="0"/>
           <w:sz w:val="18"/>
@@ -463,7 +407,7 @@
           <w:shd w:val="clear" w:fill="FFFFFE"/>
           <w:lang w:val="en-US" w:eastAsia="zh-CN" w:bidi="ar"/>
         </w:rPr>
-        <w:t>: </w:t>
+        <w:t>:</w:t>
       </w:r>
       <w:r>
         <w:rPr>
@@ -477,28 +421,25 @@
           <w:shd w:val="clear" w:fill="FFFFFE"/>
           <w:lang w:val="en-US" w:eastAsia="zh-CN" w:bidi="ar"/>
         </w:rPr>
-        <w:t>"6453ef3ef94558aa04b7f2ca"</w:t>
-      </w:r>
-    </w:p>
-    <w:p>
-      <w:pPr>
-        <w:keepNext w:val="0"/>
-        <w:keepLines w:val="0"/>
-        <w:widowControl/>
-        <w:suppressLineNumbers w:val="0"/>
-        <w:shd w:val="clear" w:fill="FFFFFE"/>
-        <w:spacing w:line="270" w:lineRule="atLeast"/>
-        <w:jc w:val="left"/>
-        <w:rPr>
-          <w:rFonts w:hint="default" w:ascii="Consolas" w:hAnsi="Consolas" w:eastAsia="Consolas" w:cs="Consolas"/>
-          <w:b w:val="0"/>
-          <w:bCs w:val="0"/>
-          <w:color w:val="000000"/>
-          <w:kern w:val="0"/>
-          <w:sz w:val="18"/>
-          <w:szCs w:val="18"/>
-          <w:shd w:val="clear" w:fill="FFFFFE"/>
-          <w:lang w:val="en-US" w:eastAsia="zh-CN" w:bidi="ar"/>
+        <w:t>"6453f7f5f96a77c38464920e"</w:t>
+      </w:r>
+    </w:p>
+    <w:p>
+      <w:pPr>
+        <w:keepNext w:val="0"/>
+        <w:keepLines w:val="0"/>
+        <w:widowControl/>
+        <w:suppressLineNumbers w:val="0"/>
+        <w:shd w:val="clear" w:fill="FFFFFE"/>
+        <w:spacing w:line="270" w:lineRule="atLeast"/>
+        <w:jc w:val="left"/>
+        <w:rPr>
+          <w:rFonts w:hint="default" w:ascii="Consolas" w:hAnsi="Consolas" w:eastAsia="Consolas" w:cs="Consolas"/>
+          <w:b w:val="0"/>
+          <w:bCs w:val="0"/>
+          <w:color w:val="000000"/>
+          <w:sz w:val="18"/>
+          <w:szCs w:val="18"/>
         </w:rPr>
       </w:pPr>
       <w:r>
@@ -537,6 +478,8 @@
           <w:lang w:val="en-US" w:eastAsia="zh-CN" w:bidi="ar"/>
         </w:rPr>
       </w:pPr>
+      <w:bookmarkStart w:id="0" w:name="_GoBack"/>
+      <w:bookmarkEnd w:id="0"/>
     </w:p>
     <w:p>
       <w:pPr>
@@ -3185,8 +3128,12 @@
       </w:r>
     </w:p>
     <w:p>
-      <w:bookmarkStart w:id="0" w:name="_GoBack"/>
-      <w:bookmarkEnd w:id="0"/>
+      <w:pPr>
+        <w:rPr>
+          <w:rFonts w:hint="default"/>
+          <w:lang w:val="en-US"/>
+        </w:rPr>
+      </w:pPr>
     </w:p>
     <w:sectPr>
       <w:pgSz w:w="11906" w:h="16838"/>
@@ -3203,7 +3150,7 @@
   <w:docDefaults>
     <w:rPrDefault>
       <w:rPr>
-        <w:rFonts w:asciiTheme="minorHAnsi" w:hAnsiTheme="minorHAnsi" w:eastAsiaTheme="minorEastAsia" w:cstheme="minorBidi"/>
+        <w:rFonts w:ascii="Times New Roman" w:hAnsi="Times New Roman" w:eastAsia="SimSun" w:cs="Times New Roman"/>
       </w:rPr>
     </w:rPrDefault>
     <w:pPrDefault/>

--- a/План и нужные вещи.docx
+++ b/План и нужные вещи.docx
@@ -11604,7 +11604,23 @@
           <w:shd w:val="clear" w:fill="1F1F1F"/>
           <w:lang w:val="en-US" w:eastAsia="zh-CN" w:bidi="ar"/>
         </w:rPr>
-        <w:t>// Обработчик маршрута загрузки файла</w:t>
+        <w:t>// Обработчик маршрута за</w:t>
+      </w:r>
+      <w:bookmarkStart w:id="0" w:name="_GoBack"/>
+      <w:bookmarkEnd w:id="0"/>
+      <w:r>
+        <w:rPr>
+          <w:rFonts w:hint="default" w:ascii="Consolas" w:hAnsi="Consolas" w:eastAsia="Consolas" w:cs="Consolas"/>
+          <w:b w:val="0"/>
+          <w:bCs w:val="0"/>
+          <w:color w:val="6A9955"/>
+          <w:kern w:val="0"/>
+          <w:sz w:val="18"/>
+          <w:szCs w:val="18"/>
+          <w:shd w:val="clear" w:fill="1F1F1F"/>
+          <w:lang w:val="en-US" w:eastAsia="zh-CN" w:bidi="ar"/>
+        </w:rPr>
+        <w:t>грузки файла</w:t>
       </w:r>
     </w:p>
     <w:p>
@@ -12404,8 +12420,6 @@
           <w:lang w:val="en-US"/>
         </w:rPr>
       </w:pPr>
-      <w:bookmarkStart w:id="0" w:name="_GoBack"/>
-      <w:bookmarkEnd w:id="0"/>
     </w:p>
     <w:sectPr>
       <w:pgSz w:w="11906" w:h="16838"/>
